--- a/resources/initio/WS5-Initio-Files.docx
+++ b/resources/initio/WS5-Initio-Files.docx
@@ -86,13 +86,7 @@
         <w:rPr>
           <w:rFonts w:ascii="Calibri" w:eastAsia="Calibri" w:hAnsi="Calibri" w:cs="Calibri"/>
         </w:rPr>
-        <w:t>To complete this worksheet you need to have an Initio that is connected to a keyboard, mouse and monitor (see WS1) a</w:t>
-      </w:r>
-      <w:r>
-        <w:rPr>
-          <w:rFonts w:ascii="Calibri" w:eastAsia="Calibri" w:hAnsi="Calibri" w:cs="Calibri"/>
-        </w:rPr>
-        <w:t>nd to understand how to start and stop IDLE from the Linux Command Line (see WS2).</w:t>
+        <w:t>To complete this worksheet you need to have an Initio that is connected to a keyboard, mouse and monitor (see WS1) and to understand how to start and stop IDLE from the Linux Command Line (see WS2).</w:t>
       </w:r>
     </w:p>
     <w:p>
@@ -124,13 +118,7 @@
         <w:rPr>
           <w:rFonts w:ascii="Calibri" w:eastAsia="Calibri" w:hAnsi="Calibri" w:cs="Calibri"/>
         </w:rPr>
-        <w:t xml:space="preserve"> for longer programs, or programs you wish to run several times this can become tedious.</w:t>
-      </w:r>
-      <w:r>
-        <w:rPr>
-          <w:rFonts w:ascii="Calibri" w:eastAsia="Calibri" w:hAnsi="Calibri" w:cs="Calibri"/>
-        </w:rPr>
-        <w:t xml:space="preserve">  To get around this you can write a Python program in a file.</w:t>
+        <w:t xml:space="preserve"> for longer programs, or programs you wish to run several times this can become tedious.  To get around this you can write a Python program in a file.</w:t>
       </w:r>
     </w:p>
     <w:p>
@@ -352,13 +340,7 @@
         <w:rPr>
           <w:rFonts w:ascii="Calibri" w:eastAsia="Calibri" w:hAnsi="Calibri" w:cs="Calibri"/>
         </w:rPr>
-        <w:t xml:space="preserve">To write this program we are going to </w:t>
-      </w:r>
-      <w:r>
-        <w:rPr>
-          <w:rFonts w:ascii="Calibri" w:eastAsia="Calibri" w:hAnsi="Calibri" w:cs="Calibri"/>
-        </w:rPr>
-        <w:t>use the editor that comes with IDLE.</w:t>
+        <w:t>To write this program we are going to use the editor that comes with IDLE.</w:t>
       </w:r>
     </w:p>
     <w:p>
@@ -468,6 +450,14 @@
           <w:rFonts w:ascii="Calibri" w:eastAsia="Calibri" w:hAnsi="Calibri" w:cs="Calibri"/>
         </w:rPr>
       </w:pPr>
+      <w:r>
+        <w:rPr>
+          <w:rFonts w:ascii="Calibri" w:eastAsia="Calibri" w:hAnsi="Calibri" w:cs="Calibri"/>
+          <w:b/>
+          <w:bCs/>
+        </w:rPr>
+        <w:t xml:space="preserve">Question 1: </w:t>
+      </w:r>
       <w:r>
         <w:rPr>
           <w:rFonts w:ascii="Calibri" w:eastAsia="Calibri" w:hAnsi="Calibri" w:cs="Calibri"/>
@@ -631,27 +621,47 @@
           <w:rFonts w:ascii="Calibri" w:eastAsia="Calibri" w:hAnsi="Calibri" w:cs="Calibri"/>
         </w:rPr>
       </w:pPr>
+      <w:r>
+        <w:rPr>
+          <w:rFonts w:ascii="Calibri" w:eastAsia="Calibri" w:hAnsi="Calibri" w:cs="Calibri"/>
+          <w:b/>
+        </w:rPr>
+        <w:lastRenderedPageBreak/>
+        <w:t>Exercise</w:t>
+      </w:r>
+      <w:r>
+        <w:rPr>
+          <w:rFonts w:ascii="Calibri" w:eastAsia="Calibri" w:hAnsi="Calibri" w:cs="Calibri"/>
+          <w:b/>
+        </w:rPr>
+        <w:t xml:space="preserve"> 1</w:t>
+      </w:r>
+      <w:r>
+        <w:rPr>
+          <w:rFonts w:ascii="Calibri" w:eastAsia="Calibri" w:hAnsi="Calibri" w:cs="Calibri"/>
+          <w:b/>
+        </w:rPr>
+        <w:t xml:space="preserve">: </w:t>
+      </w:r>
+      <w:r>
+        <w:rPr>
+          <w:rFonts w:ascii="Calibri" w:eastAsia="Calibri" w:hAnsi="Calibri" w:cs="Calibri"/>
+        </w:rPr>
+        <w:t xml:space="preserve">Modify your program so that it pans the ultrasonic sensor to 45 degrees first and then moves it back to 0 after the </w:t>
+      </w:r>
+      <w:r>
+        <w:rPr>
+          <w:rFonts w:ascii="Calibri" w:eastAsia="Calibri" w:hAnsi="Calibri" w:cs="Calibri"/>
+        </w:rPr>
+        <w:t>Initio</w:t>
+      </w:r>
       <w:bookmarkStart w:id="1" w:name="_GoBack"/>
       <w:bookmarkEnd w:id="1"/>
       <w:r>
         <w:rPr>
           <w:rFonts w:ascii="Calibri" w:eastAsia="Calibri" w:hAnsi="Calibri" w:cs="Calibri"/>
-          <w:b/>
-        </w:rPr>
-        <w:lastRenderedPageBreak/>
-        <w:t xml:space="preserve">Exercise: </w:t>
-      </w:r>
-      <w:r>
-        <w:rPr>
-          <w:rFonts w:ascii="Calibri" w:eastAsia="Calibri" w:hAnsi="Calibri" w:cs="Calibri"/>
-        </w:rPr>
-        <w:t xml:space="preserve">Modify your program so that it pans the ultrasonic sensor to 45 degrees first and then moves </w:t>
-      </w:r>
-      <w:r>
-        <w:rPr>
-          <w:rFonts w:ascii="Calibri" w:eastAsia="Calibri" w:hAnsi="Calibri" w:cs="Calibri"/>
-        </w:rPr>
-        <w:t>it back to 0 after the Pi2Go has stopped.</w:t>
+        </w:rPr>
+        <w:t xml:space="preserve"> has stopped.</w:t>
       </w:r>
     </w:p>
     <w:p>
